--- a/analis/pop up game.docx
+++ b/analis/pop up game.docx
@@ -339,6 +339,125 @@
           <w:szCs w:val="24"/>
         </w:rPr>
         <w:t>Kembali ke Map : Permainan anda selesai, anda sangat pintar dalam merawat tanaman, Sekarang anda sudah bisa mencoba untuk merawat tanaman di rumah .... Terima kasih.</w:t>
+      </w:r>
+    </w:p>
+    <w:p>
+      <w:pPr>
+        <w:rPr>
+          <w:rFonts w:ascii="Times New Roman" w:hAnsi="Times New Roman" w:cs="Times New Roman"/>
+          <w:sz w:val="24"/>
+          <w:szCs w:val="24"/>
+        </w:rPr>
+      </w:pPr>
+      <w:r>
+        <w:rPr>
+          <w:rFonts w:ascii="Times New Roman" w:hAnsi="Times New Roman" w:cs="Times New Roman"/>
+          <w:sz w:val="24"/>
+          <w:szCs w:val="24"/>
+        </w:rPr>
+        <w:t>Game Plantoon ini terdiri dari 3 level :</w:t>
+      </w:r>
+    </w:p>
+    <w:p>
+      <w:pPr>
+        <w:rPr>
+          <w:rFonts w:ascii="Times New Roman" w:hAnsi="Times New Roman" w:cs="Times New Roman"/>
+          <w:sz w:val="24"/>
+          <w:szCs w:val="24"/>
+        </w:rPr>
+      </w:pPr>
+      <w:r>
+        <w:rPr>
+          <w:rFonts w:ascii="Times New Roman" w:hAnsi="Times New Roman" w:cs="Times New Roman"/>
+          <w:sz w:val="24"/>
+          <w:szCs w:val="24"/>
+        </w:rPr>
+        <w:t>1. Jagung</w:t>
+      </w:r>
+    </w:p>
+    <w:p>
+      <w:pPr>
+        <w:rPr>
+          <w:rFonts w:ascii="Times New Roman" w:hAnsi="Times New Roman" w:cs="Times New Roman"/>
+          <w:sz w:val="24"/>
+          <w:szCs w:val="24"/>
+        </w:rPr>
+      </w:pPr>
+      <w:r>
+        <w:rPr>
+          <w:rFonts w:ascii="Times New Roman" w:hAnsi="Times New Roman" w:cs="Times New Roman"/>
+          <w:sz w:val="24"/>
+          <w:szCs w:val="24"/>
+        </w:rPr>
+        <w:t>2. Tebu</w:t>
+      </w:r>
+    </w:p>
+    <w:p>
+      <w:pPr>
+        <w:rPr>
+          <w:rFonts w:ascii="Times New Roman" w:hAnsi="Times New Roman" w:cs="Times New Roman"/>
+          <w:sz w:val="24"/>
+          <w:szCs w:val="24"/>
+        </w:rPr>
+      </w:pPr>
+      <w:r>
+        <w:rPr>
+          <w:rFonts w:ascii="Times New Roman" w:hAnsi="Times New Roman" w:cs="Times New Roman"/>
+          <w:sz w:val="24"/>
+          <w:szCs w:val="24"/>
+        </w:rPr>
+        <w:t>3. Tembakau</w:t>
+      </w:r>
+    </w:p>
+    <w:p>
+      <w:pPr>
+        <w:rPr>
+          <w:rFonts w:ascii="Times New Roman" w:hAnsi="Times New Roman" w:cs="Times New Roman"/>
+          <w:sz w:val="24"/>
+          <w:szCs w:val="24"/>
+        </w:rPr>
+      </w:pPr>
+      <w:r>
+        <w:rPr>
+          <w:rFonts w:ascii="Times New Roman" w:hAnsi="Times New Roman" w:cs="Times New Roman"/>
+          <w:sz w:val="24"/>
+          <w:szCs w:val="24"/>
+        </w:rPr>
+        <w:t>Rawatlah ke tiga tanaman dengan memberi air, pupuk, obat 1 &amp; 2, perawatan,</w:t>
+      </w:r>
+    </w:p>
+    <w:p>
+      <w:pPr>
+        <w:rPr>
+          <w:rFonts w:ascii="Times New Roman" w:hAnsi="Times New Roman" w:cs="Times New Roman"/>
+          <w:sz w:val="24"/>
+          <w:szCs w:val="24"/>
+        </w:rPr>
+      </w:pPr>
+      <w:r>
+        <w:rPr>
+          <w:rFonts w:ascii="Times New Roman" w:hAnsi="Times New Roman" w:cs="Times New Roman"/>
+          <w:sz w:val="24"/>
+          <w:szCs w:val="24"/>
+        </w:rPr>
+        <w:t>hingga nanti tanaman bisa di panen. Kumpulkan coin sebanyak-banyaknya dengan</w:t>
+      </w:r>
+    </w:p>
+    <w:p>
+      <w:pPr>
+        <w:rPr>
+          <w:rFonts w:ascii="Times New Roman" w:hAnsi="Times New Roman" w:cs="Times New Roman"/>
+          <w:sz w:val="24"/>
+          <w:szCs w:val="24"/>
+        </w:rPr>
+      </w:pPr>
+      <w:r>
+        <w:rPr>
+          <w:rFonts w:ascii="Times New Roman" w:hAnsi="Times New Roman" w:cs="Times New Roman"/>
+          <w:sz w:val="24"/>
+          <w:szCs w:val="24"/>
+        </w:rPr>
+        <w:t>memenuhi request secepat mungkin dan menjaga tanaman agar tetap hidup</w:t>
       </w:r>
     </w:p>
     <w:sectPr>
